--- a/SIT789 - Applications of Computer Vision and Speech Processing/task7.2/Task7.2C_AnswerSheet.docx
+++ b/SIT789 - Applications of Computer Vision and Speech Processing/task7.2/Task7.2C_AnswerSheet.docx
@@ -664,10 +664,10 @@
                 <w:szCs w:val="24"/>
               </w:rPr>
               <w:drawing>
-                <wp:inline distT="0" distB="0" distL="0" distR="0" wp14:anchorId="5FF6E39A" wp14:editId="69F2C450">
-                  <wp:extent cx="5791484" cy="2057400"/>
-                  <wp:effectExtent l="0" t="0" r="0" b="0"/>
-                  <wp:docPr id="834220020" name="Picture 1"/>
+                <wp:inline distT="0" distB="0" distL="0" distR="0" wp14:anchorId="3CDEB2DC" wp14:editId="13EBAB1F">
+                  <wp:extent cx="6294120" cy="2453660"/>
+                  <wp:effectExtent l="0" t="0" r="0" b="3810"/>
+                  <wp:docPr id="370245459" name="Picture 1"/>
                   <wp:cNvGraphicFramePr>
                     <a:graphicFrameLocks xmlns:a="http://schemas.openxmlformats.org/drawingml/2006/main" noChangeAspect="1"/>
                   </wp:cNvGraphicFramePr>
@@ -675,7 +675,7 @@
                     <a:graphicData uri="http://schemas.openxmlformats.org/drawingml/2006/picture">
                       <pic:pic xmlns:pic="http://schemas.openxmlformats.org/drawingml/2006/picture">
                         <pic:nvPicPr>
-                          <pic:cNvPr id="834220020" name=""/>
+                          <pic:cNvPr id="370245459" name=""/>
                           <pic:cNvPicPr/>
                         </pic:nvPicPr>
                         <pic:blipFill>
@@ -687,7 +687,7 @@
                         <pic:spPr>
                           <a:xfrm>
                             <a:off x="0" y="0"/>
-                            <a:ext cx="6257580" cy="2222979"/>
+                            <a:ext cx="6307772" cy="2458982"/>
                           </a:xfrm>
                           <a:prstGeom prst="rect">
                             <a:avLst/>
@@ -770,10 +770,10 @@
                 <w:szCs w:val="24"/>
               </w:rPr>
               <w:drawing>
-                <wp:inline distT="0" distB="0" distL="0" distR="0" wp14:anchorId="46EB8632" wp14:editId="116570D7">
-                  <wp:extent cx="5791200" cy="2048445"/>
-                  <wp:effectExtent l="0" t="0" r="0" b="0"/>
-                  <wp:docPr id="1211940886" name="Picture 1"/>
+                <wp:inline distT="0" distB="0" distL="0" distR="0" wp14:anchorId="0E674AA3" wp14:editId="7A89F0F3">
+                  <wp:extent cx="6309360" cy="2551837"/>
+                  <wp:effectExtent l="0" t="0" r="0" b="1270"/>
+                  <wp:docPr id="158010260" name="Picture 1"/>
                   <wp:cNvGraphicFramePr>
                     <a:graphicFrameLocks xmlns:a="http://schemas.openxmlformats.org/drawingml/2006/main" noChangeAspect="1"/>
                   </wp:cNvGraphicFramePr>
@@ -781,7 +781,7 @@
                     <a:graphicData uri="http://schemas.openxmlformats.org/drawingml/2006/picture">
                       <pic:pic xmlns:pic="http://schemas.openxmlformats.org/drawingml/2006/picture">
                         <pic:nvPicPr>
-                          <pic:cNvPr id="1211940886" name=""/>
+                          <pic:cNvPr id="158010260" name=""/>
                           <pic:cNvPicPr/>
                         </pic:nvPicPr>
                         <pic:blipFill>
@@ -793,7 +793,7 @@
                         <pic:spPr>
                           <a:xfrm>
                             <a:off x="0" y="0"/>
-                            <a:ext cx="5841299" cy="2066166"/>
+                            <a:ext cx="6328562" cy="2559603"/>
                           </a:xfrm>
                           <a:prstGeom prst="rect">
                             <a:avLst/>
@@ -965,11 +965,12 @@
                 <w:sz w:val="24"/>
                 <w:szCs w:val="24"/>
               </w:rPr>
+              <w:lastRenderedPageBreak/>
               <w:drawing>
-                <wp:inline distT="0" distB="0" distL="0" distR="0" wp14:anchorId="3DC64EA5" wp14:editId="7BC3EC1A">
-                  <wp:extent cx="5791484" cy="2057400"/>
-                  <wp:effectExtent l="0" t="0" r="0" b="0"/>
-                  <wp:docPr id="1809536084" name="Picture 1"/>
+                <wp:inline distT="0" distB="0" distL="0" distR="0" wp14:anchorId="72DB8E27" wp14:editId="10750070">
+                  <wp:extent cx="6225540" cy="2426926"/>
+                  <wp:effectExtent l="0" t="0" r="3810" b="0"/>
+                  <wp:docPr id="710978194" name="Picture 1"/>
                   <wp:cNvGraphicFramePr>
                     <a:graphicFrameLocks xmlns:a="http://schemas.openxmlformats.org/drawingml/2006/main" noChangeAspect="1"/>
                   </wp:cNvGraphicFramePr>
@@ -977,11 +978,11 @@
                     <a:graphicData uri="http://schemas.openxmlformats.org/drawingml/2006/picture">
                       <pic:pic xmlns:pic="http://schemas.openxmlformats.org/drawingml/2006/picture">
                         <pic:nvPicPr>
-                          <pic:cNvPr id="834220020" name=""/>
+                          <pic:cNvPr id="710978194" name=""/>
                           <pic:cNvPicPr/>
                         </pic:nvPicPr>
                         <pic:blipFill>
-                          <a:blip r:embed="rId9"/>
+                          <a:blip r:embed="rId11"/>
                           <a:stretch>
                             <a:fillRect/>
                           </a:stretch>
@@ -989,7 +990,7 @@
                         <pic:spPr>
                           <a:xfrm>
                             <a:off x="0" y="0"/>
-                            <a:ext cx="6257580" cy="2222979"/>
+                            <a:ext cx="6230600" cy="2428898"/>
                           </a:xfrm>
                           <a:prstGeom prst="rect">
                             <a:avLst/>
@@ -1023,6 +1024,7 @@
                 <w:sz w:val="24"/>
                 <w:szCs w:val="24"/>
               </w:rPr>
+              <w:lastRenderedPageBreak/>
               <w:t xml:space="preserve">Spectrogram of the noise attenuation result of </w:t>
             </w:r>
             <w:r>
@@ -1091,12 +1093,11 @@
                 <w:sz w:val="24"/>
                 <w:szCs w:val="24"/>
               </w:rPr>
-              <w:lastRenderedPageBreak/>
               <w:drawing>
-                <wp:inline distT="0" distB="0" distL="0" distR="0" wp14:anchorId="2645A253" wp14:editId="58710DD0">
-                  <wp:extent cx="5791200" cy="2048445"/>
+                <wp:inline distT="0" distB="0" distL="0" distR="0" wp14:anchorId="71AFFCD8" wp14:editId="08D404E1">
+                  <wp:extent cx="6231424" cy="2520315"/>
                   <wp:effectExtent l="0" t="0" r="0" b="0"/>
-                  <wp:docPr id="1993028601" name="Picture 1"/>
+                  <wp:docPr id="680326660" name="Picture 1"/>
                   <wp:cNvGraphicFramePr>
                     <a:graphicFrameLocks xmlns:a="http://schemas.openxmlformats.org/drawingml/2006/main" noChangeAspect="1"/>
                   </wp:cNvGraphicFramePr>
@@ -1104,11 +1105,11 @@
                     <a:graphicData uri="http://schemas.openxmlformats.org/drawingml/2006/picture">
                       <pic:pic xmlns:pic="http://schemas.openxmlformats.org/drawingml/2006/picture">
                         <pic:nvPicPr>
-                          <pic:cNvPr id="1211940886" name=""/>
+                          <pic:cNvPr id="680326660" name=""/>
                           <pic:cNvPicPr/>
                         </pic:nvPicPr>
                         <pic:blipFill>
-                          <a:blip r:embed="rId10"/>
+                          <a:blip r:embed="rId12"/>
                           <a:stretch>
                             <a:fillRect/>
                           </a:stretch>
@@ -1116,7 +1117,7 @@
                         <pic:spPr>
                           <a:xfrm>
                             <a:off x="0" y="0"/>
-                            <a:ext cx="5841299" cy="2066166"/>
+                            <a:ext cx="6234310" cy="2521482"/>
                           </a:xfrm>
                           <a:prstGeom prst="rect">
                             <a:avLst/>
@@ -1347,10 +1348,10 @@
                 <w:szCs w:val="24"/>
               </w:rPr>
               <w:drawing>
-                <wp:inline distT="0" distB="0" distL="0" distR="0" wp14:anchorId="6B8CC1A2" wp14:editId="11ED60C3">
-                  <wp:extent cx="5791484" cy="2057400"/>
-                  <wp:effectExtent l="0" t="0" r="0" b="0"/>
-                  <wp:docPr id="1470208983" name="Picture 1"/>
+                <wp:inline distT="0" distB="0" distL="0" distR="0" wp14:anchorId="65F1241C" wp14:editId="2F7DC569">
+                  <wp:extent cx="6240780" cy="2432867"/>
+                  <wp:effectExtent l="0" t="0" r="7620" b="5715"/>
+                  <wp:docPr id="983096291" name="Picture 1"/>
                   <wp:cNvGraphicFramePr>
                     <a:graphicFrameLocks xmlns:a="http://schemas.openxmlformats.org/drawingml/2006/main" noChangeAspect="1"/>
                   </wp:cNvGraphicFramePr>
@@ -1358,11 +1359,11 @@
                     <a:graphicData uri="http://schemas.openxmlformats.org/drawingml/2006/picture">
                       <pic:pic xmlns:pic="http://schemas.openxmlformats.org/drawingml/2006/picture">
                         <pic:nvPicPr>
-                          <pic:cNvPr id="834220020" name=""/>
+                          <pic:cNvPr id="983096291" name=""/>
                           <pic:cNvPicPr/>
                         </pic:nvPicPr>
                         <pic:blipFill>
-                          <a:blip r:embed="rId9"/>
+                          <a:blip r:embed="rId13"/>
                           <a:stretch>
                             <a:fillRect/>
                           </a:stretch>
@@ -1370,7 +1371,7 @@
                         <pic:spPr>
                           <a:xfrm>
                             <a:off x="0" y="0"/>
-                            <a:ext cx="6257580" cy="2222979"/>
+                            <a:ext cx="6263812" cy="2441846"/>
                           </a:xfrm>
                           <a:prstGeom prst="rect">
                             <a:avLst/>
@@ -1472,11 +1473,12 @@
                 <w:sz w:val="24"/>
                 <w:szCs w:val="24"/>
               </w:rPr>
+              <w:lastRenderedPageBreak/>
               <w:drawing>
-                <wp:inline distT="0" distB="0" distL="0" distR="0" wp14:anchorId="5AA5C486" wp14:editId="24711E8D">
-                  <wp:extent cx="5791200" cy="2048445"/>
-                  <wp:effectExtent l="0" t="0" r="0" b="0"/>
-                  <wp:docPr id="2105495574" name="Picture 1"/>
+                <wp:inline distT="0" distB="0" distL="0" distR="0" wp14:anchorId="7A5ECF45" wp14:editId="7037CF44">
+                  <wp:extent cx="6126480" cy="2477870"/>
+                  <wp:effectExtent l="0" t="0" r="7620" b="0"/>
+                  <wp:docPr id="485544079" name="Picture 1"/>
                   <wp:cNvGraphicFramePr>
                     <a:graphicFrameLocks xmlns:a="http://schemas.openxmlformats.org/drawingml/2006/main" noChangeAspect="1"/>
                   </wp:cNvGraphicFramePr>
@@ -1484,11 +1486,11 @@
                     <a:graphicData uri="http://schemas.openxmlformats.org/drawingml/2006/picture">
                       <pic:pic xmlns:pic="http://schemas.openxmlformats.org/drawingml/2006/picture">
                         <pic:nvPicPr>
-                          <pic:cNvPr id="1211940886" name=""/>
+                          <pic:cNvPr id="485544079" name=""/>
                           <pic:cNvPicPr/>
                         </pic:nvPicPr>
                         <pic:blipFill>
-                          <a:blip r:embed="rId10"/>
+                          <a:blip r:embed="rId14"/>
                           <a:stretch>
                             <a:fillRect/>
                           </a:stretch>
@@ -1496,7 +1498,7 @@
                         <pic:spPr>
                           <a:xfrm>
                             <a:off x="0" y="0"/>
-                            <a:ext cx="5841299" cy="2066166"/>
+                            <a:ext cx="6138761" cy="2482837"/>
                           </a:xfrm>
                           <a:prstGeom prst="rect">
                             <a:avLst/>
@@ -1745,12 +1747,11 @@
                 <w:sz w:val="24"/>
                 <w:szCs w:val="24"/>
               </w:rPr>
-              <w:lastRenderedPageBreak/>
               <w:drawing>
-                <wp:inline distT="0" distB="0" distL="0" distR="0" wp14:anchorId="21FBB6D6" wp14:editId="50A206F5">
-                  <wp:extent cx="5791484" cy="2057400"/>
+                <wp:inline distT="0" distB="0" distL="0" distR="0" wp14:anchorId="0FEBDBA5" wp14:editId="6EF7DA5E">
+                  <wp:extent cx="6179820" cy="2409102"/>
                   <wp:effectExtent l="0" t="0" r="0" b="0"/>
-                  <wp:docPr id="1206062492" name="Picture 1"/>
+                  <wp:docPr id="1552123439" name="Picture 1"/>
                   <wp:cNvGraphicFramePr>
                     <a:graphicFrameLocks xmlns:a="http://schemas.openxmlformats.org/drawingml/2006/main" noChangeAspect="1"/>
                   </wp:cNvGraphicFramePr>
@@ -1758,11 +1759,11 @@
                     <a:graphicData uri="http://schemas.openxmlformats.org/drawingml/2006/picture">
                       <pic:pic xmlns:pic="http://schemas.openxmlformats.org/drawingml/2006/picture">
                         <pic:nvPicPr>
-                          <pic:cNvPr id="834220020" name=""/>
+                          <pic:cNvPr id="1552123439" name=""/>
                           <pic:cNvPicPr/>
                         </pic:nvPicPr>
                         <pic:blipFill>
-                          <a:blip r:embed="rId9"/>
+                          <a:blip r:embed="rId15"/>
                           <a:stretch>
                             <a:fillRect/>
                           </a:stretch>
@@ -1770,7 +1771,7 @@
                         <pic:spPr>
                           <a:xfrm>
                             <a:off x="0" y="0"/>
-                            <a:ext cx="6257580" cy="2222979"/>
+                            <a:ext cx="6197160" cy="2415862"/>
                           </a:xfrm>
                           <a:prstGeom prst="rect">
                             <a:avLst/>
@@ -1804,7 +1805,6 @@
                 <w:sz w:val="24"/>
                 <w:szCs w:val="24"/>
               </w:rPr>
-              <w:lastRenderedPageBreak/>
               <w:t xml:space="preserve">Spectrogram of the noise attenuation result of </w:t>
             </w:r>
             <w:r>
@@ -1894,10 +1894,10 @@
                 <w:szCs w:val="24"/>
               </w:rPr>
               <w:drawing>
-                <wp:inline distT="0" distB="0" distL="0" distR="0" wp14:anchorId="72F1CF53" wp14:editId="41AB99B0">
-                  <wp:extent cx="5791200" cy="2048445"/>
+                <wp:inline distT="0" distB="0" distL="0" distR="0" wp14:anchorId="588783ED" wp14:editId="53FA5158">
+                  <wp:extent cx="6193743" cy="2505075"/>
                   <wp:effectExtent l="0" t="0" r="0" b="0"/>
-                  <wp:docPr id="2058031033" name="Picture 1"/>
+                  <wp:docPr id="1089875067" name="Picture 1"/>
                   <wp:cNvGraphicFramePr>
                     <a:graphicFrameLocks xmlns:a="http://schemas.openxmlformats.org/drawingml/2006/main" noChangeAspect="1"/>
                   </wp:cNvGraphicFramePr>
@@ -1905,11 +1905,11 @@
                     <a:graphicData uri="http://schemas.openxmlformats.org/drawingml/2006/picture">
                       <pic:pic xmlns:pic="http://schemas.openxmlformats.org/drawingml/2006/picture">
                         <pic:nvPicPr>
-                          <pic:cNvPr id="1211940886" name=""/>
+                          <pic:cNvPr id="1089875067" name=""/>
                           <pic:cNvPicPr/>
                         </pic:nvPicPr>
                         <pic:blipFill>
-                          <a:blip r:embed="rId10"/>
+                          <a:blip r:embed="rId16"/>
                           <a:stretch>
                             <a:fillRect/>
                           </a:stretch>
@@ -1917,7 +1917,7 @@
                         <pic:spPr>
                           <a:xfrm>
                             <a:off x="0" y="0"/>
-                            <a:ext cx="5841299" cy="2066166"/>
+                            <a:ext cx="6204113" cy="2509269"/>
                           </a:xfrm>
                           <a:prstGeom prst="rect">
                             <a:avLst/>
@@ -1946,7 +1946,7 @@
       </w:pPr>
     </w:p>
     <w:sectPr>
-      <w:footerReference w:type="default" r:id="rId11"/>
+      <w:footerReference w:type="default" r:id="rId17"/>
       <w:pgSz w:w="11906" w:h="16838"/>
       <w:pgMar w:top="720" w:right="720" w:bottom="720" w:left="720" w:header="706" w:footer="706" w:gutter="0"/>
       <w:cols w:space="708"/>
